--- a/Tuan02/MinhChung.docx
+++ b/Tuan02/MinhChung.docx
@@ -734,6 +734,87 @@
           <w:color w:val="1F1F1F"/>
         </w:rPr>
       </w:pPr>
+      <w:r>
+        <w:rPr>
+          <w:color w:val="1F1F1F"/>
+        </w:rPr>
+        <w:lastRenderedPageBreak/>
+        <w:drawing>
+          <wp:inline distT="0" distB="0" distL="0" distR="0" wp14:anchorId="67C22B28" wp14:editId="4AA0C54E">
+            <wp:extent cx="5943600" cy="2652395"/>
+            <wp:effectExtent l="0" t="0" r="0" b="0"/>
+            <wp:docPr id="5" name="Picture 5"/>
+            <wp:cNvGraphicFramePr>
+              <a:graphicFrameLocks xmlns:a="http://schemas.openxmlformats.org/drawingml/2006/main" noChangeAspect="1"/>
+            </wp:cNvGraphicFramePr>
+            <a:graphic xmlns:a="http://schemas.openxmlformats.org/drawingml/2006/main">
+              <a:graphicData uri="http://schemas.openxmlformats.org/drawingml/2006/picture">
+                <pic:pic xmlns:pic="http://schemas.openxmlformats.org/drawingml/2006/picture">
+                  <pic:nvPicPr>
+                    <pic:cNvPr id="1" name=""/>
+                    <pic:cNvPicPr/>
+                  </pic:nvPicPr>
+                  <pic:blipFill>
+                    <a:blip r:embed="rId9"/>
+                    <a:stretch>
+                      <a:fillRect/>
+                    </a:stretch>
+                  </pic:blipFill>
+                  <pic:spPr>
+                    <a:xfrm>
+                      <a:off x="0" y="0"/>
+                      <a:ext cx="5943600" cy="2652395"/>
+                    </a:xfrm>
+                    <a:prstGeom prst="rect">
+                      <a:avLst/>
+                    </a:prstGeom>
+                  </pic:spPr>
+                </pic:pic>
+              </a:graphicData>
+            </a:graphic>
+          </wp:inline>
+        </w:drawing>
+      </w:r>
+      <w:r>
+        <w:rPr>
+          <w:color w:val="1F1F1F"/>
+        </w:rPr>
+        <w:drawing>
+          <wp:inline distT="0" distB="0" distL="0" distR="0" wp14:anchorId="587846B0" wp14:editId="6D119D02">
+            <wp:extent cx="5943600" cy="2042795"/>
+            <wp:effectExtent l="0" t="0" r="0" b="0"/>
+            <wp:docPr id="6" name="Picture 6"/>
+            <wp:cNvGraphicFramePr>
+              <a:graphicFrameLocks xmlns:a="http://schemas.openxmlformats.org/drawingml/2006/main" noChangeAspect="1"/>
+            </wp:cNvGraphicFramePr>
+            <a:graphic xmlns:a="http://schemas.openxmlformats.org/drawingml/2006/main">
+              <a:graphicData uri="http://schemas.openxmlformats.org/drawingml/2006/picture">
+                <pic:pic xmlns:pic="http://schemas.openxmlformats.org/drawingml/2006/picture">
+                  <pic:nvPicPr>
+                    <pic:cNvPr id="1" name=""/>
+                    <pic:cNvPicPr/>
+                  </pic:nvPicPr>
+                  <pic:blipFill>
+                    <a:blip r:embed="rId10"/>
+                    <a:stretch>
+                      <a:fillRect/>
+                    </a:stretch>
+                  </pic:blipFill>
+                  <pic:spPr>
+                    <a:xfrm>
+                      <a:off x="0" y="0"/>
+                      <a:ext cx="5943600" cy="2042795"/>
+                    </a:xfrm>
+                    <a:prstGeom prst="rect">
+                      <a:avLst/>
+                    </a:prstGeom>
+                  </pic:spPr>
+                </pic:pic>
+              </a:graphicData>
+            </a:graphic>
+          </wp:inline>
+        </w:drawing>
+      </w:r>
       <w:bookmarkStart w:id="0" w:name="_GoBack"/>
       <w:bookmarkEnd w:id="0"/>
     </w:p>

--- a/Tuan02/MinhChung.docx
+++ b/Tuan02/MinhChung.docx
@@ -815,8 +815,298 @@
           </wp:inline>
         </w:drawing>
       </w:r>
+      <w:r>
+        <w:rPr>
+          <w:color w:val="1F1F1F"/>
+        </w:rPr>
+        <w:drawing>
+          <wp:inline distT="0" distB="0" distL="0" distR="0" wp14:anchorId="34C5FE0D" wp14:editId="3AD054D2">
+            <wp:extent cx="5943600" cy="1145540"/>
+            <wp:effectExtent l="0" t="0" r="0" b="0"/>
+            <wp:docPr id="7" name="Picture 7"/>
+            <wp:cNvGraphicFramePr>
+              <a:graphicFrameLocks xmlns:a="http://schemas.openxmlformats.org/drawingml/2006/main" noChangeAspect="1"/>
+            </wp:cNvGraphicFramePr>
+            <a:graphic xmlns:a="http://schemas.openxmlformats.org/drawingml/2006/main">
+              <a:graphicData uri="http://schemas.openxmlformats.org/drawingml/2006/picture">
+                <pic:pic xmlns:pic="http://schemas.openxmlformats.org/drawingml/2006/picture">
+                  <pic:nvPicPr>
+                    <pic:cNvPr id="1" name=""/>
+                    <pic:cNvPicPr/>
+                  </pic:nvPicPr>
+                  <pic:blipFill>
+                    <a:blip r:embed="rId11"/>
+                    <a:stretch>
+                      <a:fillRect/>
+                    </a:stretch>
+                  </pic:blipFill>
+                  <pic:spPr>
+                    <a:xfrm>
+                      <a:off x="0" y="0"/>
+                      <a:ext cx="5943600" cy="1145540"/>
+                    </a:xfrm>
+                    <a:prstGeom prst="rect">
+                      <a:avLst/>
+                    </a:prstGeom>
+                  </pic:spPr>
+                </pic:pic>
+              </a:graphicData>
+            </a:graphic>
+          </wp:inline>
+        </w:drawing>
+      </w:r>
+    </w:p>
+    <w:p>
+      <w:pPr>
+        <w:pStyle w:val="NormalWeb"/>
+      </w:pPr>
+      <w:r>
+        <w:rPr>
+          <w:color w:val="1F1F1F"/>
+        </w:rPr>
+        <w:lastRenderedPageBreak/>
+        <w:drawing>
+          <wp:inline distT="0" distB="0" distL="0" distR="0" wp14:anchorId="1B7836FA" wp14:editId="2591FE06">
+            <wp:extent cx="5943600" cy="2388235"/>
+            <wp:effectExtent l="0" t="0" r="0" b="0"/>
+            <wp:docPr id="8" name="Picture 8"/>
+            <wp:cNvGraphicFramePr>
+              <a:graphicFrameLocks xmlns:a="http://schemas.openxmlformats.org/drawingml/2006/main" noChangeAspect="1"/>
+            </wp:cNvGraphicFramePr>
+            <a:graphic xmlns:a="http://schemas.openxmlformats.org/drawingml/2006/main">
+              <a:graphicData uri="http://schemas.openxmlformats.org/drawingml/2006/picture">
+                <pic:pic xmlns:pic="http://schemas.openxmlformats.org/drawingml/2006/picture">
+                  <pic:nvPicPr>
+                    <pic:cNvPr id="1" name=""/>
+                    <pic:cNvPicPr/>
+                  </pic:nvPicPr>
+                  <pic:blipFill>
+                    <a:blip r:embed="rId12"/>
+                    <a:stretch>
+                      <a:fillRect/>
+                    </a:stretch>
+                  </pic:blipFill>
+                  <pic:spPr>
+                    <a:xfrm>
+                      <a:off x="0" y="0"/>
+                      <a:ext cx="5943600" cy="2388235"/>
+                    </a:xfrm>
+                    <a:prstGeom prst="rect">
+                      <a:avLst/>
+                    </a:prstGeom>
+                  </pic:spPr>
+                </pic:pic>
+              </a:graphicData>
+            </a:graphic>
+          </wp:inline>
+        </w:drawing>
+      </w:r>
+      <w:r>
+        <w:rPr>
+          <w:color w:val="1F1F1F"/>
+        </w:rPr>
+        <w:lastRenderedPageBreak/>
+        <w:drawing>
+          <wp:inline distT="0" distB="0" distL="0" distR="0" wp14:anchorId="2CF9F1A9" wp14:editId="7A6D7D0B">
+            <wp:extent cx="5525271" cy="6982799"/>
+            <wp:effectExtent l="0" t="0" r="0" b="8890"/>
+            <wp:docPr id="9" name="Picture 9"/>
+            <wp:cNvGraphicFramePr>
+              <a:graphicFrameLocks xmlns:a="http://schemas.openxmlformats.org/drawingml/2006/main" noChangeAspect="1"/>
+            </wp:cNvGraphicFramePr>
+            <a:graphic xmlns:a="http://schemas.openxmlformats.org/drawingml/2006/main">
+              <a:graphicData uri="http://schemas.openxmlformats.org/drawingml/2006/picture">
+                <pic:pic xmlns:pic="http://schemas.openxmlformats.org/drawingml/2006/picture">
+                  <pic:nvPicPr>
+                    <pic:cNvPr id="1" name=""/>
+                    <pic:cNvPicPr/>
+                  </pic:nvPicPr>
+                  <pic:blipFill>
+                    <a:blip r:embed="rId13"/>
+                    <a:stretch>
+                      <a:fillRect/>
+                    </a:stretch>
+                  </pic:blipFill>
+                  <pic:spPr>
+                    <a:xfrm>
+                      <a:off x="0" y="0"/>
+                      <a:ext cx="5525271" cy="6982799"/>
+                    </a:xfrm>
+                    <a:prstGeom prst="rect">
+                      <a:avLst/>
+                    </a:prstGeom>
+                  </pic:spPr>
+                </pic:pic>
+              </a:graphicData>
+            </a:graphic>
+          </wp:inline>
+        </w:drawing>
+      </w:r>
+      <w:r>
+        <w:rPr>
+          <w:color w:val="1F1F1F"/>
+        </w:rPr>
+        <w:br/>
+      </w:r>
+      <w:r>
+        <w:t xml:space="preserve">Việc sử dụng </w:t>
+      </w:r>
+      <w:r>
+        <w:rPr>
+          <w:b/>
+          <w:bCs/>
+        </w:rPr>
+        <w:t>State Pattern</w:t>
+      </w:r>
+      <w:r>
+        <w:t xml:space="preserve"> cho hệ thống quản lý đơn hàng giúp:</w:t>
+      </w:r>
+    </w:p>
+    <w:p>
+      <w:pPr>
+        <w:pStyle w:val="NormalWeb"/>
+        <w:numPr>
+          <w:ilvl w:val="0"/>
+          <w:numId w:val="26"/>
+        </w:numPr>
+      </w:pPr>
+      <w:r>
+        <w:rPr>
+          <w:b/>
+          <w:bCs/>
+        </w:rPr>
+        <w:t>Loại bỏ If/Else:</w:t>
+      </w:r>
+      <w:r>
+        <w:t xml:space="preserve"> Class </w:t>
+      </w:r>
+      <w:r>
+        <w:rPr>
+          <w:rStyle w:val="HTMLCode"/>
+        </w:rPr>
+        <w:t>Order</w:t>
+      </w:r>
+      <w:r>
+        <w:t xml:space="preserve"> không cần biết logic chi tiết (</w:t>
+      </w:r>
+      <w:r>
+        <w:rPr>
+          <w:rStyle w:val="HTMLCode"/>
+        </w:rPr>
+        <w:t>if state == NEW do checkInfo</w:t>
+      </w:r>
+      <w:r>
+        <w:t>).</w:t>
+      </w:r>
+    </w:p>
+    <w:p>
+      <w:pPr>
+        <w:pStyle w:val="NormalWeb"/>
+        <w:numPr>
+          <w:ilvl w:val="0"/>
+          <w:numId w:val="26"/>
+        </w:numPr>
+      </w:pPr>
+      <w:r>
+        <w:rPr>
+          <w:b/>
+          <w:bCs/>
+        </w:rPr>
+        <w:lastRenderedPageBreak/>
+        <w:t>Tuân thủ quy tắc Đóng/Mở (Open/Closed Principle):</w:t>
+      </w:r>
+      <w:r>
+        <w:t xml:space="preserve"> Nếu sau này có thêm trạng thái </w:t>
+      </w:r>
+      <w:r>
+        <w:rPr>
+          <w:i/>
+          <w:iCs/>
+        </w:rPr>
+        <w:t>"Đã hoàn trả"</w:t>
+      </w:r>
+      <w:r>
+        <w:t xml:space="preserve"> (Returned), </w:t>
+      </w:r>
+      <w:r>
+        <w:t>thì</w:t>
+      </w:r>
       <w:bookmarkStart w:id="0" w:name="_GoBack"/>
       <w:bookmarkEnd w:id="0"/>
+      <w:r>
+        <w:t xml:space="preserve"> chỉ cần tạo class </w:t>
+      </w:r>
+      <w:r>
+        <w:rPr>
+          <w:rStyle w:val="HTMLCode"/>
+        </w:rPr>
+        <w:t>ReturnedState</w:t>
+      </w:r>
+      <w:r>
+        <w:t xml:space="preserve"> mới mà không cần sửa code của các trạng thái cũ hay class </w:t>
+      </w:r>
+      <w:r>
+        <w:rPr>
+          <w:rStyle w:val="HTMLCode"/>
+        </w:rPr>
+        <w:t>Order</w:t>
+      </w:r>
+      <w:r>
+        <w:t>.</w:t>
+      </w:r>
+    </w:p>
+    <w:p>
+      <w:pPr>
+        <w:pStyle w:val="NormalWeb"/>
+        <w:numPr>
+          <w:ilvl w:val="0"/>
+          <w:numId w:val="26"/>
+        </w:numPr>
+      </w:pPr>
+      <w:r>
+        <w:rPr>
+          <w:b/>
+          <w:bCs/>
+        </w:rPr>
+        <w:t>Tập trung hóa:</w:t>
+      </w:r>
+      <w:r>
+        <w:t xml:space="preserve"> Mỗi trạng thái tự quản lý hành </w:t>
+      </w:r>
+      <w:proofErr w:type="gramStart"/>
+      <w:r>
+        <w:t>vi</w:t>
+      </w:r>
+      <w:proofErr w:type="gramEnd"/>
+      <w:r>
+        <w:t xml:space="preserve"> và quy tắc chuyển đổi của riêng nó (Ví dụ: </w:t>
+      </w:r>
+      <w:r>
+        <w:rPr>
+          <w:rStyle w:val="HTMLCode"/>
+        </w:rPr>
+        <w:t>NewState</w:t>
+      </w:r>
+      <w:r>
+        <w:t xml:space="preserve"> tự biết sau nó phải là </w:t>
+      </w:r>
+      <w:r>
+        <w:rPr>
+          <w:rStyle w:val="HTMLCode"/>
+        </w:rPr>
+        <w:t>ProcessingState</w:t>
+      </w:r>
+      <w:r>
+        <w:t>).</w:t>
+      </w:r>
+    </w:p>
+    <w:p>
+      <w:pPr>
+        <w:spacing w:after="120"/>
+        <w:rPr>
+          <w:color w:val="1F1F1F"/>
+        </w:rPr>
+      </w:pPr>
     </w:p>
     <w:p>
       <w:pPr>
@@ -2704,6 +2994,119 @@
     </w:lvl>
   </w:abstractNum>
   <w:abstractNum w:abstractNumId="13" w15:restartNumberingAfterBreak="0">
+    <w:nsid w:val="336E35A2"/>
+    <w:multiLevelType w:val="multilevel"/>
+    <w:tmpl w:val="AE907D42"/>
+    <w:lvl w:ilvl="0">
+      <w:start w:val="1"/>
+      <w:numFmt w:val="decimal"/>
+      <w:lvlText w:val="%1."/>
+      <w:lvlJc w:val="left"/>
+      <w:pPr>
+        <w:tabs>
+          <w:tab w:val="num" w:pos="720"/>
+        </w:tabs>
+        <w:ind w:left="720" w:hanging="360"/>
+      </w:pPr>
+    </w:lvl>
+    <w:lvl w:ilvl="1" w:tentative="1">
+      <w:start w:val="1"/>
+      <w:numFmt w:val="decimal"/>
+      <w:lvlText w:val="%2."/>
+      <w:lvlJc w:val="left"/>
+      <w:pPr>
+        <w:tabs>
+          <w:tab w:val="num" w:pos="1440"/>
+        </w:tabs>
+        <w:ind w:left="1440" w:hanging="360"/>
+      </w:pPr>
+    </w:lvl>
+    <w:lvl w:ilvl="2" w:tentative="1">
+      <w:start w:val="1"/>
+      <w:numFmt w:val="decimal"/>
+      <w:lvlText w:val="%3."/>
+      <w:lvlJc w:val="left"/>
+      <w:pPr>
+        <w:tabs>
+          <w:tab w:val="num" w:pos="2160"/>
+        </w:tabs>
+        <w:ind w:left="2160" w:hanging="360"/>
+      </w:pPr>
+    </w:lvl>
+    <w:lvl w:ilvl="3" w:tentative="1">
+      <w:start w:val="1"/>
+      <w:numFmt w:val="decimal"/>
+      <w:lvlText w:val="%4."/>
+      <w:lvlJc w:val="left"/>
+      <w:pPr>
+        <w:tabs>
+          <w:tab w:val="num" w:pos="2880"/>
+        </w:tabs>
+        <w:ind w:left="2880" w:hanging="360"/>
+      </w:pPr>
+    </w:lvl>
+    <w:lvl w:ilvl="4" w:tentative="1">
+      <w:start w:val="1"/>
+      <w:numFmt w:val="decimal"/>
+      <w:lvlText w:val="%5."/>
+      <w:lvlJc w:val="left"/>
+      <w:pPr>
+        <w:tabs>
+          <w:tab w:val="num" w:pos="3600"/>
+        </w:tabs>
+        <w:ind w:left="3600" w:hanging="360"/>
+      </w:pPr>
+    </w:lvl>
+    <w:lvl w:ilvl="5" w:tentative="1">
+      <w:start w:val="1"/>
+      <w:numFmt w:val="decimal"/>
+      <w:lvlText w:val="%6."/>
+      <w:lvlJc w:val="left"/>
+      <w:pPr>
+        <w:tabs>
+          <w:tab w:val="num" w:pos="4320"/>
+        </w:tabs>
+        <w:ind w:left="4320" w:hanging="360"/>
+      </w:pPr>
+    </w:lvl>
+    <w:lvl w:ilvl="6" w:tentative="1">
+      <w:start w:val="1"/>
+      <w:numFmt w:val="decimal"/>
+      <w:lvlText w:val="%7."/>
+      <w:lvlJc w:val="left"/>
+      <w:pPr>
+        <w:tabs>
+          <w:tab w:val="num" w:pos="5040"/>
+        </w:tabs>
+        <w:ind w:left="5040" w:hanging="360"/>
+      </w:pPr>
+    </w:lvl>
+    <w:lvl w:ilvl="7" w:tentative="1">
+      <w:start w:val="1"/>
+      <w:numFmt w:val="decimal"/>
+      <w:lvlText w:val="%8."/>
+      <w:lvlJc w:val="left"/>
+      <w:pPr>
+        <w:tabs>
+          <w:tab w:val="num" w:pos="5760"/>
+        </w:tabs>
+        <w:ind w:left="5760" w:hanging="360"/>
+      </w:pPr>
+    </w:lvl>
+    <w:lvl w:ilvl="8" w:tentative="1">
+      <w:start w:val="1"/>
+      <w:numFmt w:val="decimal"/>
+      <w:lvlText w:val="%9."/>
+      <w:lvlJc w:val="left"/>
+      <w:pPr>
+        <w:tabs>
+          <w:tab w:val="num" w:pos="6480"/>
+        </w:tabs>
+        <w:ind w:left="6480" w:hanging="360"/>
+      </w:pPr>
+    </w:lvl>
+  </w:abstractNum>
+  <w:abstractNum w:abstractNumId="14" w15:restartNumberingAfterBreak="0">
     <w:nsid w:val="3ABB6041"/>
     <w:multiLevelType w:val="multilevel"/>
     <w:tmpl w:val="B18E02F2"/>
@@ -2816,7 +3219,7 @@
       </w:pPr>
     </w:lvl>
   </w:abstractNum>
-  <w:abstractNum w:abstractNumId="14" w15:restartNumberingAfterBreak="0">
+  <w:abstractNum w:abstractNumId="15" w15:restartNumberingAfterBreak="0">
     <w:nsid w:val="46317801"/>
     <w:multiLevelType w:val="multilevel"/>
     <w:tmpl w:val="394ECA7E"/>
@@ -2965,7 +3368,7 @@
       </w:rPr>
     </w:lvl>
   </w:abstractNum>
-  <w:abstractNum w:abstractNumId="15" w15:restartNumberingAfterBreak="0">
+  <w:abstractNum w:abstractNumId="16" w15:restartNumberingAfterBreak="0">
     <w:nsid w:val="489E1AD5"/>
     <w:multiLevelType w:val="multilevel"/>
     <w:tmpl w:val="3C2020FE"/>
@@ -3114,7 +3517,7 @@
       </w:rPr>
     </w:lvl>
   </w:abstractNum>
-  <w:abstractNum w:abstractNumId="16" w15:restartNumberingAfterBreak="0">
+  <w:abstractNum w:abstractNumId="17" w15:restartNumberingAfterBreak="0">
     <w:nsid w:val="571B6D42"/>
     <w:multiLevelType w:val="multilevel"/>
     <w:tmpl w:val="AF887268"/>
@@ -3227,7 +3630,7 @@
       </w:pPr>
     </w:lvl>
   </w:abstractNum>
-  <w:abstractNum w:abstractNumId="17" w15:restartNumberingAfterBreak="0">
+  <w:abstractNum w:abstractNumId="18" w15:restartNumberingAfterBreak="0">
     <w:nsid w:val="582B2F2A"/>
     <w:multiLevelType w:val="multilevel"/>
     <w:tmpl w:val="12302D0A"/>
@@ -3376,7 +3779,7 @@
       </w:rPr>
     </w:lvl>
   </w:abstractNum>
-  <w:abstractNum w:abstractNumId="18" w15:restartNumberingAfterBreak="0">
+  <w:abstractNum w:abstractNumId="19" w15:restartNumberingAfterBreak="0">
     <w:nsid w:val="60A0155F"/>
     <w:multiLevelType w:val="multilevel"/>
     <w:tmpl w:val="068EF6A8"/>
@@ -3525,7 +3928,7 @@
       </w:rPr>
     </w:lvl>
   </w:abstractNum>
-  <w:abstractNum w:abstractNumId="19" w15:restartNumberingAfterBreak="0">
+  <w:abstractNum w:abstractNumId="20" w15:restartNumberingAfterBreak="0">
     <w:nsid w:val="65F0737C"/>
     <w:multiLevelType w:val="multilevel"/>
     <w:tmpl w:val="576A11CC"/>
@@ -3674,7 +4077,7 @@
       </w:rPr>
     </w:lvl>
   </w:abstractNum>
-  <w:abstractNum w:abstractNumId="20" w15:restartNumberingAfterBreak="0">
+  <w:abstractNum w:abstractNumId="21" w15:restartNumberingAfterBreak="0">
     <w:nsid w:val="66BA4A4C"/>
     <w:multiLevelType w:val="multilevel"/>
     <w:tmpl w:val="0F604B16"/>
@@ -3791,7 +4194,7 @@
       </w:pPr>
     </w:lvl>
   </w:abstractNum>
-  <w:abstractNum w:abstractNumId="21" w15:restartNumberingAfterBreak="0">
+  <w:abstractNum w:abstractNumId="22" w15:restartNumberingAfterBreak="0">
     <w:nsid w:val="75EA5916"/>
     <w:multiLevelType w:val="multilevel"/>
     <w:tmpl w:val="F6829B68"/>
@@ -3940,7 +4343,7 @@
       </w:rPr>
     </w:lvl>
   </w:abstractNum>
-  <w:abstractNum w:abstractNumId="22" w15:restartNumberingAfterBreak="0">
+  <w:abstractNum w:abstractNumId="23" w15:restartNumberingAfterBreak="0">
     <w:nsid w:val="7B2B7AB3"/>
     <w:multiLevelType w:val="multilevel"/>
     <w:tmpl w:val="D24C36A2"/>
@@ -4089,7 +4492,7 @@
       </w:rPr>
     </w:lvl>
   </w:abstractNum>
-  <w:abstractNum w:abstractNumId="23" w15:restartNumberingAfterBreak="0">
+  <w:abstractNum w:abstractNumId="24" w15:restartNumberingAfterBreak="0">
     <w:nsid w:val="7CC71F38"/>
     <w:multiLevelType w:val="multilevel"/>
     <w:tmpl w:val="AEDCAA4C"/>
@@ -4206,7 +4609,7 @@
       </w:pPr>
     </w:lvl>
   </w:abstractNum>
-  <w:abstractNum w:abstractNumId="24" w15:restartNumberingAfterBreak="0">
+  <w:abstractNum w:abstractNumId="25" w15:restartNumberingAfterBreak="0">
     <w:nsid w:val="7D9463D8"/>
     <w:multiLevelType w:val="multilevel"/>
     <w:tmpl w:val="48ECDEAC"/>
@@ -4324,7 +4727,7 @@
     </w:lvl>
   </w:abstractNum>
   <w:num w:numId="1">
-    <w:abstractNumId w:val="19"/>
+    <w:abstractNumId w:val="20"/>
   </w:num>
   <w:num w:numId="2">
     <w:abstractNumId w:val="0"/>
@@ -4336,25 +4739,25 @@
     <w:abstractNumId w:val="9"/>
   </w:num>
   <w:num w:numId="5">
-    <w:abstractNumId w:val="16"/>
+    <w:abstractNumId w:val="17"/>
   </w:num>
   <w:num w:numId="6">
-    <w:abstractNumId w:val="15"/>
+    <w:abstractNumId w:val="16"/>
   </w:num>
   <w:num w:numId="7">
     <w:abstractNumId w:val="1"/>
   </w:num>
   <w:num w:numId="8">
-    <w:abstractNumId w:val="14"/>
+    <w:abstractNumId w:val="15"/>
   </w:num>
   <w:num w:numId="9">
-    <w:abstractNumId w:val="22"/>
+    <w:abstractNumId w:val="23"/>
   </w:num>
   <w:num w:numId="10">
     <w:abstractNumId w:val="5"/>
   </w:num>
   <w:num w:numId="11">
-    <w:abstractNumId w:val="18"/>
+    <w:abstractNumId w:val="19"/>
   </w:num>
   <w:num w:numId="12">
     <w:abstractNumId w:val="6"/>
@@ -4372,31 +4775,34 @@
     <w:abstractNumId w:val="3"/>
   </w:num>
   <w:num w:numId="17">
-    <w:abstractNumId w:val="23"/>
+    <w:abstractNumId w:val="24"/>
   </w:num>
   <w:num w:numId="18">
-    <w:abstractNumId w:val="20"/>
+    <w:abstractNumId w:val="21"/>
   </w:num>
   <w:num w:numId="19">
-    <w:abstractNumId w:val="24"/>
+    <w:abstractNumId w:val="25"/>
   </w:num>
   <w:num w:numId="20">
-    <w:abstractNumId w:val="13"/>
+    <w:abstractNumId w:val="14"/>
   </w:num>
   <w:num w:numId="21">
     <w:abstractNumId w:val="8"/>
   </w:num>
   <w:num w:numId="22">
-    <w:abstractNumId w:val="21"/>
+    <w:abstractNumId w:val="22"/>
   </w:num>
   <w:num w:numId="23">
     <w:abstractNumId w:val="7"/>
   </w:num>
   <w:num w:numId="24">
-    <w:abstractNumId w:val="17"/>
+    <w:abstractNumId w:val="18"/>
   </w:num>
   <w:num w:numId="25">
     <w:abstractNumId w:val="4"/>
+  </w:num>
+  <w:num w:numId="26">
+    <w:abstractNumId w:val="13"/>
   </w:num>
 </w:numbering>
 </file>

--- a/Tuan02/MinhChung.docx
+++ b/Tuan02/MinhChung.docx
@@ -1031,8 +1031,6 @@
       <w:r>
         <w:t>thì</w:t>
       </w:r>
-      <w:bookmarkStart w:id="0" w:name="_GoBack"/>
-      <w:bookmarkEnd w:id="0"/>
       <w:r>
         <w:t xml:space="preserve"> chỉ cần tạo class </w:t>
       </w:r>
@@ -1107,6 +1105,304 @@
           <w:color w:val="1F1F1F"/>
         </w:rPr>
       </w:pPr>
+    </w:p>
+    <w:p>
+      <w:pPr>
+        <w:spacing w:after="120"/>
+        <w:rPr>
+          <w:color w:val="1F1F1F"/>
+        </w:rPr>
+      </w:pPr>
+      <w:r>
+        <w:rPr>
+          <w:noProof/>
+        </w:rPr>
+        <w:drawing>
+          <wp:inline distT="0" distB="0" distL="0" distR="0" wp14:anchorId="20F0908C" wp14:editId="48D5BB2C">
+            <wp:extent cx="5943600" cy="1146810"/>
+            <wp:effectExtent l="0" t="0" r="0" b="0"/>
+            <wp:docPr id="10" name="Picture 10"/>
+            <wp:cNvGraphicFramePr>
+              <a:graphicFrameLocks xmlns:a="http://schemas.openxmlformats.org/drawingml/2006/main" noChangeAspect="1"/>
+            </wp:cNvGraphicFramePr>
+            <a:graphic xmlns:a="http://schemas.openxmlformats.org/drawingml/2006/main">
+              <a:graphicData uri="http://schemas.openxmlformats.org/drawingml/2006/picture">
+                <pic:pic xmlns:pic="http://schemas.openxmlformats.org/drawingml/2006/picture">
+                  <pic:nvPicPr>
+                    <pic:cNvPr id="1" name=""/>
+                    <pic:cNvPicPr/>
+                  </pic:nvPicPr>
+                  <pic:blipFill>
+                    <a:blip r:embed="rId14"/>
+                    <a:stretch>
+                      <a:fillRect/>
+                    </a:stretch>
+                  </pic:blipFill>
+                  <pic:spPr>
+                    <a:xfrm>
+                      <a:off x="0" y="0"/>
+                      <a:ext cx="5943600" cy="1146810"/>
+                    </a:xfrm>
+                    <a:prstGeom prst="rect">
+                      <a:avLst/>
+                    </a:prstGeom>
+                  </pic:spPr>
+                </pic:pic>
+              </a:graphicData>
+            </a:graphic>
+          </wp:inline>
+        </w:drawing>
+      </w:r>
+    </w:p>
+    <w:p>
+      <w:pPr>
+        <w:spacing w:after="120"/>
+        <w:rPr>
+          <w:color w:val="1F1F1F"/>
+        </w:rPr>
+      </w:pPr>
+      <w:r>
+        <w:rPr>
+          <w:color w:val="1F1F1F"/>
+        </w:rPr>
+        <w:drawing>
+          <wp:inline distT="0" distB="0" distL="0" distR="0" wp14:anchorId="3C8F8BFD" wp14:editId="158FEEB9">
+            <wp:extent cx="5943600" cy="1871980"/>
+            <wp:effectExtent l="0" t="0" r="0" b="0"/>
+            <wp:docPr id="11" name="Picture 11"/>
+            <wp:cNvGraphicFramePr>
+              <a:graphicFrameLocks xmlns:a="http://schemas.openxmlformats.org/drawingml/2006/main" noChangeAspect="1"/>
+            </wp:cNvGraphicFramePr>
+            <a:graphic xmlns:a="http://schemas.openxmlformats.org/drawingml/2006/main">
+              <a:graphicData uri="http://schemas.openxmlformats.org/drawingml/2006/picture">
+                <pic:pic xmlns:pic="http://schemas.openxmlformats.org/drawingml/2006/picture">
+                  <pic:nvPicPr>
+                    <pic:cNvPr id="1" name=""/>
+                    <pic:cNvPicPr/>
+                  </pic:nvPicPr>
+                  <pic:blipFill>
+                    <a:blip r:embed="rId15"/>
+                    <a:stretch>
+                      <a:fillRect/>
+                    </a:stretch>
+                  </pic:blipFill>
+                  <pic:spPr>
+                    <a:xfrm>
+                      <a:off x="0" y="0"/>
+                      <a:ext cx="5943600" cy="1871980"/>
+                    </a:xfrm>
+                    <a:prstGeom prst="rect">
+                      <a:avLst/>
+                    </a:prstGeom>
+                  </pic:spPr>
+                </pic:pic>
+              </a:graphicData>
+            </a:graphic>
+          </wp:inline>
+        </w:drawing>
+      </w:r>
+    </w:p>
+    <w:p>
+      <w:pPr>
+        <w:spacing w:after="120"/>
+        <w:rPr>
+          <w:color w:val="1F1F1F"/>
+        </w:rPr>
+      </w:pPr>
+      <w:r>
+        <w:rPr>
+          <w:color w:val="1F1F1F"/>
+        </w:rPr>
+        <w:drawing>
+          <wp:inline distT="0" distB="0" distL="0" distR="0" wp14:anchorId="25049A13" wp14:editId="371B8242">
+            <wp:extent cx="5943600" cy="3112770"/>
+            <wp:effectExtent l="0" t="0" r="0" b="0"/>
+            <wp:docPr id="12" name="Picture 12"/>
+            <wp:cNvGraphicFramePr>
+              <a:graphicFrameLocks xmlns:a="http://schemas.openxmlformats.org/drawingml/2006/main" noChangeAspect="1"/>
+            </wp:cNvGraphicFramePr>
+            <a:graphic xmlns:a="http://schemas.openxmlformats.org/drawingml/2006/main">
+              <a:graphicData uri="http://schemas.openxmlformats.org/drawingml/2006/picture">
+                <pic:pic xmlns:pic="http://schemas.openxmlformats.org/drawingml/2006/picture">
+                  <pic:nvPicPr>
+                    <pic:cNvPr id="1" name=""/>
+                    <pic:cNvPicPr/>
+                  </pic:nvPicPr>
+                  <pic:blipFill>
+                    <a:blip r:embed="rId16"/>
+                    <a:stretch>
+                      <a:fillRect/>
+                    </a:stretch>
+                  </pic:blipFill>
+                  <pic:spPr>
+                    <a:xfrm>
+                      <a:off x="0" y="0"/>
+                      <a:ext cx="5943600" cy="3112770"/>
+                    </a:xfrm>
+                    <a:prstGeom prst="rect">
+                      <a:avLst/>
+                    </a:prstGeom>
+                  </pic:spPr>
+                </pic:pic>
+              </a:graphicData>
+            </a:graphic>
+          </wp:inline>
+        </w:drawing>
+      </w:r>
+    </w:p>
+    <w:p>
+      <w:pPr>
+        <w:pStyle w:val="NormalWeb"/>
+      </w:pPr>
+      <w:r>
+        <w:t xml:space="preserve">Áp dụng </w:t>
+      </w:r>
+      <w:r>
+        <w:rPr>
+          <w:b/>
+          <w:bCs/>
+        </w:rPr>
+        <w:t>Strategy Pattern</w:t>
+      </w:r>
+      <w:r>
+        <w:t xml:space="preserve"> cho bài toán tính thuế mang lại các lợi ích sau:</w:t>
+      </w:r>
+    </w:p>
+    <w:p>
+      <w:pPr>
+        <w:pStyle w:val="NormalWeb"/>
+        <w:numPr>
+          <w:ilvl w:val="0"/>
+          <w:numId w:val="27"/>
+        </w:numPr>
+      </w:pPr>
+      <w:r>
+        <w:rPr>
+          <w:b/>
+          <w:bCs/>
+        </w:rPr>
+        <w:lastRenderedPageBreak/>
+        <w:t>Tách biệt logic (Separation of Concerns):</w:t>
+      </w:r>
+      <w:r>
+        <w:t xml:space="preserve"> Logic tính toán phức tạp của từng loại thuế được gói gọn trong các class riêng (</w:t>
+      </w:r>
+      <w:r>
+        <w:rPr>
+          <w:rStyle w:val="HTMLCode"/>
+        </w:rPr>
+        <w:t>VatTaxStrategy</w:t>
+      </w:r>
+      <w:r>
+        <w:t xml:space="preserve">, </w:t>
+      </w:r>
+      <w:r>
+        <w:rPr>
+          <w:rStyle w:val="HTMLCode"/>
+        </w:rPr>
+        <w:t>LuxuryTaxStrategy</w:t>
+      </w:r>
+      <w:r>
+        <w:t xml:space="preserve">...), giúp code của class </w:t>
+      </w:r>
+      <w:r>
+        <w:rPr>
+          <w:rStyle w:val="HTMLCode"/>
+        </w:rPr>
+        <w:t>Product</w:t>
+      </w:r>
+      <w:r>
+        <w:t xml:space="preserve"> rất sạch sẽ và dễ đọc.</w:t>
+      </w:r>
+    </w:p>
+    <w:p>
+      <w:pPr>
+        <w:pStyle w:val="NormalWeb"/>
+        <w:numPr>
+          <w:ilvl w:val="0"/>
+          <w:numId w:val="27"/>
+        </w:numPr>
+      </w:pPr>
+      <w:r>
+        <w:rPr>
+          <w:b/>
+          <w:bCs/>
+        </w:rPr>
+        <w:t>Dễ dàng mở rộng (Open/Closed Principle):</w:t>
+      </w:r>
+      <w:r>
+        <w:t xml:space="preserve"> Nếu ngày mai nhà nước ban hành loại thuế mới (ví dụ: "Thuế Môi Trường"), </w:t>
+      </w:r>
+      <w:r>
+        <w:t>ta</w:t>
+      </w:r>
+      <w:bookmarkStart w:id="0" w:name="_GoBack"/>
+      <w:bookmarkEnd w:id="0"/>
+      <w:r>
+        <w:t xml:space="preserve"> chỉ cần tạo thêm class </w:t>
+      </w:r>
+      <w:r>
+        <w:rPr>
+          <w:rStyle w:val="HTMLCode"/>
+        </w:rPr>
+        <w:t>EnvTaxStrategy</w:t>
+      </w:r>
+      <w:r>
+        <w:t xml:space="preserve"> mà </w:t>
+      </w:r>
+      <w:r>
+        <w:rPr>
+          <w:b/>
+          <w:bCs/>
+        </w:rPr>
+        <w:t>không cần sửa bất kỳ dòng code nào</w:t>
+      </w:r>
+      <w:r>
+        <w:t xml:space="preserve"> trong class </w:t>
+      </w:r>
+      <w:r>
+        <w:rPr>
+          <w:rStyle w:val="HTMLCode"/>
+        </w:rPr>
+        <w:t>Product</w:t>
+      </w:r>
+      <w:r>
+        <w:t xml:space="preserve"> hay các class thuế cũ.</w:t>
+      </w:r>
+    </w:p>
+    <w:p>
+      <w:pPr>
+        <w:pStyle w:val="NormalWeb"/>
+        <w:numPr>
+          <w:ilvl w:val="0"/>
+          <w:numId w:val="27"/>
+        </w:numPr>
+      </w:pPr>
+      <w:r>
+        <w:rPr>
+          <w:b/>
+          <w:bCs/>
+        </w:rPr>
+        <w:t>Linh hoạt lúc chạy (Runtime Switching):</w:t>
+      </w:r>
+      <w:r>
+        <w:t xml:space="preserve"> </w:t>
+      </w:r>
+      <w:r>
+        <w:t>Ta</w:t>
+      </w:r>
+      <w:r>
+        <w:t xml:space="preserve"> có thể thay đổi cách tính thuế cho một sản phẩm ngay khi chương trình đang chạy (như ví dụ </w:t>
+      </w:r>
+      <w:r>
+        <w:rPr>
+          <w:rStyle w:val="HTMLCode"/>
+        </w:rPr>
+        <w:t>setTaxStrategy</w:t>
+      </w:r>
+      <w:r>
+        <w:t xml:space="preserve"> ở trên) mà không cần khởi tạo lại đối tượng.</w:t>
+      </w:r>
     </w:p>
     <w:p>
       <w:pPr>
@@ -3220,6 +3516,119 @@
     </w:lvl>
   </w:abstractNum>
   <w:abstractNum w:abstractNumId="15" w15:restartNumberingAfterBreak="0">
+    <w:nsid w:val="3D940865"/>
+    <w:multiLevelType w:val="multilevel"/>
+    <w:tmpl w:val="5A725F32"/>
+    <w:lvl w:ilvl="0">
+      <w:start w:val="1"/>
+      <w:numFmt w:val="decimal"/>
+      <w:lvlText w:val="%1."/>
+      <w:lvlJc w:val="left"/>
+      <w:pPr>
+        <w:tabs>
+          <w:tab w:val="num" w:pos="720"/>
+        </w:tabs>
+        <w:ind w:left="720" w:hanging="360"/>
+      </w:pPr>
+    </w:lvl>
+    <w:lvl w:ilvl="1" w:tentative="1">
+      <w:start w:val="1"/>
+      <w:numFmt w:val="decimal"/>
+      <w:lvlText w:val="%2."/>
+      <w:lvlJc w:val="left"/>
+      <w:pPr>
+        <w:tabs>
+          <w:tab w:val="num" w:pos="1440"/>
+        </w:tabs>
+        <w:ind w:left="1440" w:hanging="360"/>
+      </w:pPr>
+    </w:lvl>
+    <w:lvl w:ilvl="2" w:tentative="1">
+      <w:start w:val="1"/>
+      <w:numFmt w:val="decimal"/>
+      <w:lvlText w:val="%3."/>
+      <w:lvlJc w:val="left"/>
+      <w:pPr>
+        <w:tabs>
+          <w:tab w:val="num" w:pos="2160"/>
+        </w:tabs>
+        <w:ind w:left="2160" w:hanging="360"/>
+      </w:pPr>
+    </w:lvl>
+    <w:lvl w:ilvl="3" w:tentative="1">
+      <w:start w:val="1"/>
+      <w:numFmt w:val="decimal"/>
+      <w:lvlText w:val="%4."/>
+      <w:lvlJc w:val="left"/>
+      <w:pPr>
+        <w:tabs>
+          <w:tab w:val="num" w:pos="2880"/>
+        </w:tabs>
+        <w:ind w:left="2880" w:hanging="360"/>
+      </w:pPr>
+    </w:lvl>
+    <w:lvl w:ilvl="4" w:tentative="1">
+      <w:start w:val="1"/>
+      <w:numFmt w:val="decimal"/>
+      <w:lvlText w:val="%5."/>
+      <w:lvlJc w:val="left"/>
+      <w:pPr>
+        <w:tabs>
+          <w:tab w:val="num" w:pos="3600"/>
+        </w:tabs>
+        <w:ind w:left="3600" w:hanging="360"/>
+      </w:pPr>
+    </w:lvl>
+    <w:lvl w:ilvl="5" w:tentative="1">
+      <w:start w:val="1"/>
+      <w:numFmt w:val="decimal"/>
+      <w:lvlText w:val="%6."/>
+      <w:lvlJc w:val="left"/>
+      <w:pPr>
+        <w:tabs>
+          <w:tab w:val="num" w:pos="4320"/>
+        </w:tabs>
+        <w:ind w:left="4320" w:hanging="360"/>
+      </w:pPr>
+    </w:lvl>
+    <w:lvl w:ilvl="6" w:tentative="1">
+      <w:start w:val="1"/>
+      <w:numFmt w:val="decimal"/>
+      <w:lvlText w:val="%7."/>
+      <w:lvlJc w:val="left"/>
+      <w:pPr>
+        <w:tabs>
+          <w:tab w:val="num" w:pos="5040"/>
+        </w:tabs>
+        <w:ind w:left="5040" w:hanging="360"/>
+      </w:pPr>
+    </w:lvl>
+    <w:lvl w:ilvl="7" w:tentative="1">
+      <w:start w:val="1"/>
+      <w:numFmt w:val="decimal"/>
+      <w:lvlText w:val="%8."/>
+      <w:lvlJc w:val="left"/>
+      <w:pPr>
+        <w:tabs>
+          <w:tab w:val="num" w:pos="5760"/>
+        </w:tabs>
+        <w:ind w:left="5760" w:hanging="360"/>
+      </w:pPr>
+    </w:lvl>
+    <w:lvl w:ilvl="8" w:tentative="1">
+      <w:start w:val="1"/>
+      <w:numFmt w:val="decimal"/>
+      <w:lvlText w:val="%9."/>
+      <w:lvlJc w:val="left"/>
+      <w:pPr>
+        <w:tabs>
+          <w:tab w:val="num" w:pos="6480"/>
+        </w:tabs>
+        <w:ind w:left="6480" w:hanging="360"/>
+      </w:pPr>
+    </w:lvl>
+  </w:abstractNum>
+  <w:abstractNum w:abstractNumId="16" w15:restartNumberingAfterBreak="0">
     <w:nsid w:val="46317801"/>
     <w:multiLevelType w:val="multilevel"/>
     <w:tmpl w:val="394ECA7E"/>
@@ -3368,7 +3777,7 @@
       </w:rPr>
     </w:lvl>
   </w:abstractNum>
-  <w:abstractNum w:abstractNumId="16" w15:restartNumberingAfterBreak="0">
+  <w:abstractNum w:abstractNumId="17" w15:restartNumberingAfterBreak="0">
     <w:nsid w:val="489E1AD5"/>
     <w:multiLevelType w:val="multilevel"/>
     <w:tmpl w:val="3C2020FE"/>
@@ -3517,7 +3926,7 @@
       </w:rPr>
     </w:lvl>
   </w:abstractNum>
-  <w:abstractNum w:abstractNumId="17" w15:restartNumberingAfterBreak="0">
+  <w:abstractNum w:abstractNumId="18" w15:restartNumberingAfterBreak="0">
     <w:nsid w:val="571B6D42"/>
     <w:multiLevelType w:val="multilevel"/>
     <w:tmpl w:val="AF887268"/>
@@ -3630,7 +4039,7 @@
       </w:pPr>
     </w:lvl>
   </w:abstractNum>
-  <w:abstractNum w:abstractNumId="18" w15:restartNumberingAfterBreak="0">
+  <w:abstractNum w:abstractNumId="19" w15:restartNumberingAfterBreak="0">
     <w:nsid w:val="582B2F2A"/>
     <w:multiLevelType w:val="multilevel"/>
     <w:tmpl w:val="12302D0A"/>
@@ -3779,7 +4188,7 @@
       </w:rPr>
     </w:lvl>
   </w:abstractNum>
-  <w:abstractNum w:abstractNumId="19" w15:restartNumberingAfterBreak="0">
+  <w:abstractNum w:abstractNumId="20" w15:restartNumberingAfterBreak="0">
     <w:nsid w:val="60A0155F"/>
     <w:multiLevelType w:val="multilevel"/>
     <w:tmpl w:val="068EF6A8"/>
@@ -3928,7 +4337,7 @@
       </w:rPr>
     </w:lvl>
   </w:abstractNum>
-  <w:abstractNum w:abstractNumId="20" w15:restartNumberingAfterBreak="0">
+  <w:abstractNum w:abstractNumId="21" w15:restartNumberingAfterBreak="0">
     <w:nsid w:val="65F0737C"/>
     <w:multiLevelType w:val="multilevel"/>
     <w:tmpl w:val="576A11CC"/>
@@ -4077,7 +4486,7 @@
       </w:rPr>
     </w:lvl>
   </w:abstractNum>
-  <w:abstractNum w:abstractNumId="21" w15:restartNumberingAfterBreak="0">
+  <w:abstractNum w:abstractNumId="22" w15:restartNumberingAfterBreak="0">
     <w:nsid w:val="66BA4A4C"/>
     <w:multiLevelType w:val="multilevel"/>
     <w:tmpl w:val="0F604B16"/>
@@ -4194,7 +4603,7 @@
       </w:pPr>
     </w:lvl>
   </w:abstractNum>
-  <w:abstractNum w:abstractNumId="22" w15:restartNumberingAfterBreak="0">
+  <w:abstractNum w:abstractNumId="23" w15:restartNumberingAfterBreak="0">
     <w:nsid w:val="75EA5916"/>
     <w:multiLevelType w:val="multilevel"/>
     <w:tmpl w:val="F6829B68"/>
@@ -4343,7 +4752,7 @@
       </w:rPr>
     </w:lvl>
   </w:abstractNum>
-  <w:abstractNum w:abstractNumId="23" w15:restartNumberingAfterBreak="0">
+  <w:abstractNum w:abstractNumId="24" w15:restartNumberingAfterBreak="0">
     <w:nsid w:val="7B2B7AB3"/>
     <w:multiLevelType w:val="multilevel"/>
     <w:tmpl w:val="D24C36A2"/>
@@ -4492,7 +4901,7 @@
       </w:rPr>
     </w:lvl>
   </w:abstractNum>
-  <w:abstractNum w:abstractNumId="24" w15:restartNumberingAfterBreak="0">
+  <w:abstractNum w:abstractNumId="25" w15:restartNumberingAfterBreak="0">
     <w:nsid w:val="7CC71F38"/>
     <w:multiLevelType w:val="multilevel"/>
     <w:tmpl w:val="AEDCAA4C"/>
@@ -4609,7 +5018,7 @@
       </w:pPr>
     </w:lvl>
   </w:abstractNum>
-  <w:abstractNum w:abstractNumId="25" w15:restartNumberingAfterBreak="0">
+  <w:abstractNum w:abstractNumId="26" w15:restartNumberingAfterBreak="0">
     <w:nsid w:val="7D9463D8"/>
     <w:multiLevelType w:val="multilevel"/>
     <w:tmpl w:val="48ECDEAC"/>
@@ -4727,7 +5136,7 @@
     </w:lvl>
   </w:abstractNum>
   <w:num w:numId="1">
-    <w:abstractNumId w:val="20"/>
+    <w:abstractNumId w:val="21"/>
   </w:num>
   <w:num w:numId="2">
     <w:abstractNumId w:val="0"/>
@@ -4739,25 +5148,25 @@
     <w:abstractNumId w:val="9"/>
   </w:num>
   <w:num w:numId="5">
-    <w:abstractNumId w:val="17"/>
+    <w:abstractNumId w:val="18"/>
   </w:num>
   <w:num w:numId="6">
-    <w:abstractNumId w:val="16"/>
+    <w:abstractNumId w:val="17"/>
   </w:num>
   <w:num w:numId="7">
     <w:abstractNumId w:val="1"/>
   </w:num>
   <w:num w:numId="8">
-    <w:abstractNumId w:val="15"/>
+    <w:abstractNumId w:val="16"/>
   </w:num>
   <w:num w:numId="9">
-    <w:abstractNumId w:val="23"/>
+    <w:abstractNumId w:val="24"/>
   </w:num>
   <w:num w:numId="10">
     <w:abstractNumId w:val="5"/>
   </w:num>
   <w:num w:numId="11">
-    <w:abstractNumId w:val="19"/>
+    <w:abstractNumId w:val="20"/>
   </w:num>
   <w:num w:numId="12">
     <w:abstractNumId w:val="6"/>
@@ -4775,13 +5184,13 @@
     <w:abstractNumId w:val="3"/>
   </w:num>
   <w:num w:numId="17">
-    <w:abstractNumId w:val="24"/>
+    <w:abstractNumId w:val="25"/>
   </w:num>
   <w:num w:numId="18">
-    <w:abstractNumId w:val="21"/>
+    <w:abstractNumId w:val="22"/>
   </w:num>
   <w:num w:numId="19">
-    <w:abstractNumId w:val="25"/>
+    <w:abstractNumId w:val="26"/>
   </w:num>
   <w:num w:numId="20">
     <w:abstractNumId w:val="14"/>
@@ -4790,19 +5199,22 @@
     <w:abstractNumId w:val="8"/>
   </w:num>
   <w:num w:numId="22">
-    <w:abstractNumId w:val="22"/>
+    <w:abstractNumId w:val="23"/>
   </w:num>
   <w:num w:numId="23">
     <w:abstractNumId w:val="7"/>
   </w:num>
   <w:num w:numId="24">
-    <w:abstractNumId w:val="18"/>
+    <w:abstractNumId w:val="19"/>
   </w:num>
   <w:num w:numId="25">
     <w:abstractNumId w:val="4"/>
   </w:num>
   <w:num w:numId="26">
     <w:abstractNumId w:val="13"/>
+  </w:num>
+  <w:num w:numId="27">
+    <w:abstractNumId w:val="15"/>
   </w:num>
 </w:numbering>
 </file>

--- a/Tuan02/MinhChung.docx
+++ b/Tuan02/MinhChung.docx
@@ -1336,8 +1336,6 @@
       <w:r>
         <w:t>ta</w:t>
       </w:r>
-      <w:bookmarkStart w:id="0" w:name="_GoBack"/>
-      <w:bookmarkEnd w:id="0"/>
       <w:r>
         <w:t xml:space="preserve"> chỉ cần tạo thêm class </w:t>
       </w:r>
@@ -1403,6 +1401,213 @@
       <w:r>
         <w:t xml:space="preserve"> ở trên) mà không cần khởi tạo lại đối tượng.</w:t>
       </w:r>
+    </w:p>
+    <w:p>
+      <w:pPr>
+        <w:pStyle w:val="NormalWeb"/>
+      </w:pPr>
+      <w:r>
+        <w:rPr>
+          <w:noProof/>
+        </w:rPr>
+        <w:drawing>
+          <wp:inline distT="0" distB="0" distL="0" distR="0" wp14:anchorId="5DF1E71C" wp14:editId="0F4ED5A6">
+            <wp:extent cx="5943600" cy="658495"/>
+            <wp:effectExtent l="0" t="0" r="0" b="8255"/>
+            <wp:docPr id="13" name="Picture 13"/>
+            <wp:cNvGraphicFramePr>
+              <a:graphicFrameLocks xmlns:a="http://schemas.openxmlformats.org/drawingml/2006/main" noChangeAspect="1"/>
+            </wp:cNvGraphicFramePr>
+            <a:graphic xmlns:a="http://schemas.openxmlformats.org/drawingml/2006/main">
+              <a:graphicData uri="http://schemas.openxmlformats.org/drawingml/2006/picture">
+                <pic:pic xmlns:pic="http://schemas.openxmlformats.org/drawingml/2006/picture">
+                  <pic:nvPicPr>
+                    <pic:cNvPr id="1" name=""/>
+                    <pic:cNvPicPr/>
+                  </pic:nvPicPr>
+                  <pic:blipFill>
+                    <a:blip r:embed="rId17"/>
+                    <a:stretch>
+                      <a:fillRect/>
+                    </a:stretch>
+                  </pic:blipFill>
+                  <pic:spPr>
+                    <a:xfrm>
+                      <a:off x="0" y="0"/>
+                      <a:ext cx="5943600" cy="658495"/>
+                    </a:xfrm>
+                    <a:prstGeom prst="rect">
+                      <a:avLst/>
+                    </a:prstGeom>
+                  </pic:spPr>
+                </pic:pic>
+              </a:graphicData>
+            </a:graphic>
+          </wp:inline>
+        </w:drawing>
+      </w:r>
+    </w:p>
+    <w:p>
+      <w:pPr>
+        <w:pStyle w:val="NormalWeb"/>
+      </w:pPr>
+      <w:r>
+        <w:rPr>
+          <w:noProof/>
+        </w:rPr>
+        <w:drawing>
+          <wp:inline distT="0" distB="0" distL="0" distR="0" wp14:anchorId="5064E03B" wp14:editId="6F25E9B0">
+            <wp:extent cx="5943600" cy="3082925"/>
+            <wp:effectExtent l="0" t="0" r="0" b="3175"/>
+            <wp:docPr id="14" name="Picture 14"/>
+            <wp:cNvGraphicFramePr>
+              <a:graphicFrameLocks xmlns:a="http://schemas.openxmlformats.org/drawingml/2006/main" noChangeAspect="1"/>
+            </wp:cNvGraphicFramePr>
+            <a:graphic xmlns:a="http://schemas.openxmlformats.org/drawingml/2006/main">
+              <a:graphicData uri="http://schemas.openxmlformats.org/drawingml/2006/picture">
+                <pic:pic xmlns:pic="http://schemas.openxmlformats.org/drawingml/2006/picture">
+                  <pic:nvPicPr>
+                    <pic:cNvPr id="1" name=""/>
+                    <pic:cNvPicPr/>
+                  </pic:nvPicPr>
+                  <pic:blipFill>
+                    <a:blip r:embed="rId18"/>
+                    <a:stretch>
+                      <a:fillRect/>
+                    </a:stretch>
+                  </pic:blipFill>
+                  <pic:spPr>
+                    <a:xfrm>
+                      <a:off x="0" y="0"/>
+                      <a:ext cx="5943600" cy="3082925"/>
+                    </a:xfrm>
+                    <a:prstGeom prst="rect">
+                      <a:avLst/>
+                    </a:prstGeom>
+                  </pic:spPr>
+                </pic:pic>
+              </a:graphicData>
+            </a:graphic>
+          </wp:inline>
+        </w:drawing>
+      </w:r>
+    </w:p>
+    <w:p>
+      <w:pPr>
+        <w:pStyle w:val="NormalWeb"/>
+      </w:pPr>
+      <w:r>
+        <w:t xml:space="preserve">Việc áp dụng </w:t>
+      </w:r>
+      <w:r>
+        <w:rPr>
+          <w:b/>
+          <w:bCs/>
+        </w:rPr>
+        <w:t>Decorator Pattern</w:t>
+      </w:r>
+      <w:r>
+        <w:t xml:space="preserve"> cho bài toán hệ thống thanh toán này mang lại lợi ích lớn:</w:t>
+      </w:r>
+    </w:p>
+    <w:p>
+      <w:pPr>
+        <w:pStyle w:val="NormalWeb"/>
+        <w:numPr>
+          <w:ilvl w:val="0"/>
+          <w:numId w:val="28"/>
+        </w:numPr>
+      </w:pPr>
+      <w:r>
+        <w:rPr>
+          <w:b/>
+          <w:bCs/>
+        </w:rPr>
+        <w:t>Linh hoạt cao độ:</w:t>
+      </w:r>
+      <w:r>
+        <w:t xml:space="preserve"> Bạn có thể thêm hoặc bớt các tính năng (phí, giảm giá, VAT, tích điểm...) tại thời điểm chạy (runtime) bằng cách bọc các object lại với nhau </w:t>
+      </w:r>
+      <w:proofErr w:type="gramStart"/>
+      <w:r>
+        <w:t>theo</w:t>
+      </w:r>
+      <w:proofErr w:type="gramEnd"/>
+      <w:r>
+        <w:t xml:space="preserve"> thứ tự tùy ý.</w:t>
+      </w:r>
+    </w:p>
+    <w:p>
+      <w:pPr>
+        <w:pStyle w:val="NormalWeb"/>
+        <w:numPr>
+          <w:ilvl w:val="0"/>
+          <w:numId w:val="28"/>
+        </w:numPr>
+      </w:pPr>
+      <w:r>
+        <w:rPr>
+          <w:b/>
+          <w:bCs/>
+        </w:rPr>
+        <w:t>Tránh bùng nổ class con:</w:t>
+      </w:r>
+      <w:r>
+        <w:t xml:space="preserve"> Bạn không cần tạo ra các class cứng nhắc như </w:t>
+      </w:r>
+      <w:r>
+        <w:rPr>
+          <w:rStyle w:val="HTMLCode"/>
+        </w:rPr>
+        <w:t>CreditCardWithFeeAndDiscount</w:t>
+      </w:r>
+      <w:r>
+        <w:t>. Thay vào đó, bạn chỉ cần 2 class Decorator và kết hợp chúng lại.</w:t>
+      </w:r>
+    </w:p>
+    <w:p>
+      <w:pPr>
+        <w:pStyle w:val="NormalWeb"/>
+        <w:numPr>
+          <w:ilvl w:val="0"/>
+          <w:numId w:val="28"/>
+        </w:numPr>
+      </w:pPr>
+      <w:r>
+        <w:rPr>
+          <w:b/>
+          <w:bCs/>
+        </w:rPr>
+        <w:t>Tuân thủ Single Responsibility Principle:</w:t>
+      </w:r>
+      <w:r>
+        <w:t xml:space="preserve"> Class </w:t>
+      </w:r>
+      <w:r>
+        <w:rPr>
+          <w:rStyle w:val="HTMLCode"/>
+        </w:rPr>
+        <w:t>CreditCardPayment</w:t>
+      </w:r>
+      <w:r>
+        <w:t xml:space="preserve"> chỉ lo việc thanh toán, class </w:t>
+      </w:r>
+      <w:r>
+        <w:rPr>
+          <w:rStyle w:val="HTMLCode"/>
+        </w:rPr>
+        <w:t>DiscountDecorator</w:t>
+      </w:r>
+      <w:r>
+        <w:t xml:space="preserve"> chỉ lo việc giảm giá. Code rất dễ bảo trì và nâng cấp.</w:t>
+      </w:r>
+    </w:p>
+    <w:p>
+      <w:pPr>
+        <w:pStyle w:val="NormalWeb"/>
+      </w:pPr>
+      <w:bookmarkStart w:id="0" w:name="_GoBack"/>
+      <w:bookmarkEnd w:id="0"/>
     </w:p>
     <w:p>
       <w:pPr>
@@ -3778,6 +3983,119 @@
     </w:lvl>
   </w:abstractNum>
   <w:abstractNum w:abstractNumId="17" w15:restartNumberingAfterBreak="0">
+    <w:nsid w:val="484E0EED"/>
+    <w:multiLevelType w:val="multilevel"/>
+    <w:tmpl w:val="A612A9CC"/>
+    <w:lvl w:ilvl="0">
+      <w:start w:val="1"/>
+      <w:numFmt w:val="decimal"/>
+      <w:lvlText w:val="%1."/>
+      <w:lvlJc w:val="left"/>
+      <w:pPr>
+        <w:tabs>
+          <w:tab w:val="num" w:pos="720"/>
+        </w:tabs>
+        <w:ind w:left="720" w:hanging="360"/>
+      </w:pPr>
+    </w:lvl>
+    <w:lvl w:ilvl="1" w:tentative="1">
+      <w:start w:val="1"/>
+      <w:numFmt w:val="decimal"/>
+      <w:lvlText w:val="%2."/>
+      <w:lvlJc w:val="left"/>
+      <w:pPr>
+        <w:tabs>
+          <w:tab w:val="num" w:pos="1440"/>
+        </w:tabs>
+        <w:ind w:left="1440" w:hanging="360"/>
+      </w:pPr>
+    </w:lvl>
+    <w:lvl w:ilvl="2" w:tentative="1">
+      <w:start w:val="1"/>
+      <w:numFmt w:val="decimal"/>
+      <w:lvlText w:val="%3."/>
+      <w:lvlJc w:val="left"/>
+      <w:pPr>
+        <w:tabs>
+          <w:tab w:val="num" w:pos="2160"/>
+        </w:tabs>
+        <w:ind w:left="2160" w:hanging="360"/>
+      </w:pPr>
+    </w:lvl>
+    <w:lvl w:ilvl="3" w:tentative="1">
+      <w:start w:val="1"/>
+      <w:numFmt w:val="decimal"/>
+      <w:lvlText w:val="%4."/>
+      <w:lvlJc w:val="left"/>
+      <w:pPr>
+        <w:tabs>
+          <w:tab w:val="num" w:pos="2880"/>
+        </w:tabs>
+        <w:ind w:left="2880" w:hanging="360"/>
+      </w:pPr>
+    </w:lvl>
+    <w:lvl w:ilvl="4" w:tentative="1">
+      <w:start w:val="1"/>
+      <w:numFmt w:val="decimal"/>
+      <w:lvlText w:val="%5."/>
+      <w:lvlJc w:val="left"/>
+      <w:pPr>
+        <w:tabs>
+          <w:tab w:val="num" w:pos="3600"/>
+        </w:tabs>
+        <w:ind w:left="3600" w:hanging="360"/>
+      </w:pPr>
+    </w:lvl>
+    <w:lvl w:ilvl="5" w:tentative="1">
+      <w:start w:val="1"/>
+      <w:numFmt w:val="decimal"/>
+      <w:lvlText w:val="%6."/>
+      <w:lvlJc w:val="left"/>
+      <w:pPr>
+        <w:tabs>
+          <w:tab w:val="num" w:pos="4320"/>
+        </w:tabs>
+        <w:ind w:left="4320" w:hanging="360"/>
+      </w:pPr>
+    </w:lvl>
+    <w:lvl w:ilvl="6" w:tentative="1">
+      <w:start w:val="1"/>
+      <w:numFmt w:val="decimal"/>
+      <w:lvlText w:val="%7."/>
+      <w:lvlJc w:val="left"/>
+      <w:pPr>
+        <w:tabs>
+          <w:tab w:val="num" w:pos="5040"/>
+        </w:tabs>
+        <w:ind w:left="5040" w:hanging="360"/>
+      </w:pPr>
+    </w:lvl>
+    <w:lvl w:ilvl="7" w:tentative="1">
+      <w:start w:val="1"/>
+      <w:numFmt w:val="decimal"/>
+      <w:lvlText w:val="%8."/>
+      <w:lvlJc w:val="left"/>
+      <w:pPr>
+        <w:tabs>
+          <w:tab w:val="num" w:pos="5760"/>
+        </w:tabs>
+        <w:ind w:left="5760" w:hanging="360"/>
+      </w:pPr>
+    </w:lvl>
+    <w:lvl w:ilvl="8" w:tentative="1">
+      <w:start w:val="1"/>
+      <w:numFmt w:val="decimal"/>
+      <w:lvlText w:val="%9."/>
+      <w:lvlJc w:val="left"/>
+      <w:pPr>
+        <w:tabs>
+          <w:tab w:val="num" w:pos="6480"/>
+        </w:tabs>
+        <w:ind w:left="6480" w:hanging="360"/>
+      </w:pPr>
+    </w:lvl>
+  </w:abstractNum>
+  <w:abstractNum w:abstractNumId="18" w15:restartNumberingAfterBreak="0">
     <w:nsid w:val="489E1AD5"/>
     <w:multiLevelType w:val="multilevel"/>
     <w:tmpl w:val="3C2020FE"/>
@@ -3926,7 +4244,7 @@
       </w:rPr>
     </w:lvl>
   </w:abstractNum>
-  <w:abstractNum w:abstractNumId="18" w15:restartNumberingAfterBreak="0">
+  <w:abstractNum w:abstractNumId="19" w15:restartNumberingAfterBreak="0">
     <w:nsid w:val="571B6D42"/>
     <w:multiLevelType w:val="multilevel"/>
     <w:tmpl w:val="AF887268"/>
@@ -4039,7 +4357,7 @@
       </w:pPr>
     </w:lvl>
   </w:abstractNum>
-  <w:abstractNum w:abstractNumId="19" w15:restartNumberingAfterBreak="0">
+  <w:abstractNum w:abstractNumId="20" w15:restartNumberingAfterBreak="0">
     <w:nsid w:val="582B2F2A"/>
     <w:multiLevelType w:val="multilevel"/>
     <w:tmpl w:val="12302D0A"/>
@@ -4188,7 +4506,7 @@
       </w:rPr>
     </w:lvl>
   </w:abstractNum>
-  <w:abstractNum w:abstractNumId="20" w15:restartNumberingAfterBreak="0">
+  <w:abstractNum w:abstractNumId="21" w15:restartNumberingAfterBreak="0">
     <w:nsid w:val="60A0155F"/>
     <w:multiLevelType w:val="multilevel"/>
     <w:tmpl w:val="068EF6A8"/>
@@ -4337,7 +4655,7 @@
       </w:rPr>
     </w:lvl>
   </w:abstractNum>
-  <w:abstractNum w:abstractNumId="21" w15:restartNumberingAfterBreak="0">
+  <w:abstractNum w:abstractNumId="22" w15:restartNumberingAfterBreak="0">
     <w:nsid w:val="65F0737C"/>
     <w:multiLevelType w:val="multilevel"/>
     <w:tmpl w:val="576A11CC"/>
@@ -4486,7 +4804,7 @@
       </w:rPr>
     </w:lvl>
   </w:abstractNum>
-  <w:abstractNum w:abstractNumId="22" w15:restartNumberingAfterBreak="0">
+  <w:abstractNum w:abstractNumId="23" w15:restartNumberingAfterBreak="0">
     <w:nsid w:val="66BA4A4C"/>
     <w:multiLevelType w:val="multilevel"/>
     <w:tmpl w:val="0F604B16"/>
@@ -4603,7 +4921,7 @@
       </w:pPr>
     </w:lvl>
   </w:abstractNum>
-  <w:abstractNum w:abstractNumId="23" w15:restartNumberingAfterBreak="0">
+  <w:abstractNum w:abstractNumId="24" w15:restartNumberingAfterBreak="0">
     <w:nsid w:val="75EA5916"/>
     <w:multiLevelType w:val="multilevel"/>
     <w:tmpl w:val="F6829B68"/>
@@ -4752,7 +5070,7 @@
       </w:rPr>
     </w:lvl>
   </w:abstractNum>
-  <w:abstractNum w:abstractNumId="24" w15:restartNumberingAfterBreak="0">
+  <w:abstractNum w:abstractNumId="25" w15:restartNumberingAfterBreak="0">
     <w:nsid w:val="7B2B7AB3"/>
     <w:multiLevelType w:val="multilevel"/>
     <w:tmpl w:val="D24C36A2"/>
@@ -4901,7 +5219,7 @@
       </w:rPr>
     </w:lvl>
   </w:abstractNum>
-  <w:abstractNum w:abstractNumId="25" w15:restartNumberingAfterBreak="0">
+  <w:abstractNum w:abstractNumId="26" w15:restartNumberingAfterBreak="0">
     <w:nsid w:val="7CC71F38"/>
     <w:multiLevelType w:val="multilevel"/>
     <w:tmpl w:val="AEDCAA4C"/>
@@ -5018,7 +5336,7 @@
       </w:pPr>
     </w:lvl>
   </w:abstractNum>
-  <w:abstractNum w:abstractNumId="26" w15:restartNumberingAfterBreak="0">
+  <w:abstractNum w:abstractNumId="27" w15:restartNumberingAfterBreak="0">
     <w:nsid w:val="7D9463D8"/>
     <w:multiLevelType w:val="multilevel"/>
     <w:tmpl w:val="48ECDEAC"/>
@@ -5136,7 +5454,7 @@
     </w:lvl>
   </w:abstractNum>
   <w:num w:numId="1">
-    <w:abstractNumId w:val="21"/>
+    <w:abstractNumId w:val="22"/>
   </w:num>
   <w:num w:numId="2">
     <w:abstractNumId w:val="0"/>
@@ -5148,10 +5466,10 @@
     <w:abstractNumId w:val="9"/>
   </w:num>
   <w:num w:numId="5">
-    <w:abstractNumId w:val="18"/>
+    <w:abstractNumId w:val="19"/>
   </w:num>
   <w:num w:numId="6">
-    <w:abstractNumId w:val="17"/>
+    <w:abstractNumId w:val="18"/>
   </w:num>
   <w:num w:numId="7">
     <w:abstractNumId w:val="1"/>
@@ -5160,13 +5478,13 @@
     <w:abstractNumId w:val="16"/>
   </w:num>
   <w:num w:numId="9">
-    <w:abstractNumId w:val="24"/>
+    <w:abstractNumId w:val="25"/>
   </w:num>
   <w:num w:numId="10">
     <w:abstractNumId w:val="5"/>
   </w:num>
   <w:num w:numId="11">
-    <w:abstractNumId w:val="20"/>
+    <w:abstractNumId w:val="21"/>
   </w:num>
   <w:num w:numId="12">
     <w:abstractNumId w:val="6"/>
@@ -5184,13 +5502,13 @@
     <w:abstractNumId w:val="3"/>
   </w:num>
   <w:num w:numId="17">
-    <w:abstractNumId w:val="25"/>
+    <w:abstractNumId w:val="26"/>
   </w:num>
   <w:num w:numId="18">
-    <w:abstractNumId w:val="22"/>
+    <w:abstractNumId w:val="23"/>
   </w:num>
   <w:num w:numId="19">
-    <w:abstractNumId w:val="26"/>
+    <w:abstractNumId w:val="27"/>
   </w:num>
   <w:num w:numId="20">
     <w:abstractNumId w:val="14"/>
@@ -5199,13 +5517,13 @@
     <w:abstractNumId w:val="8"/>
   </w:num>
   <w:num w:numId="22">
-    <w:abstractNumId w:val="23"/>
+    <w:abstractNumId w:val="24"/>
   </w:num>
   <w:num w:numId="23">
     <w:abstractNumId w:val="7"/>
   </w:num>
   <w:num w:numId="24">
-    <w:abstractNumId w:val="19"/>
+    <w:abstractNumId w:val="20"/>
   </w:num>
   <w:num w:numId="25">
     <w:abstractNumId w:val="4"/>
@@ -5215,6 +5533,9 @@
   </w:num>
   <w:num w:numId="27">
     <w:abstractNumId w:val="15"/>
+  </w:num>
+  <w:num w:numId="28">
+    <w:abstractNumId w:val="17"/>
   </w:num>
 </w:numbering>
 </file>
